--- a/Practical 13,14,15,16.docx
+++ b/Practical 13,14,15,16.docx
@@ -335,9 +335,10 @@
       <w:r>
         <w:rPr>
           <w:b/>
-          <w:sz w:val="44"/>
-          <w:szCs w:val="44"/>
-          <w:lang w:val="en-US"/>
+          <w:noProof/>
+          <w:sz w:val="44"/>
+          <w:szCs w:val="44"/>
+          <w:lang w:eastAsia="en-IN"/>
         </w:rPr>
         <w:drawing>
           <wp:inline distT="0" distB="0" distL="0" distR="0" wp14:anchorId="416C14C2" wp14:editId="5B4BD188">
@@ -388,9 +389,10 @@
       <w:r>
         <w:rPr>
           <w:b/>
-          <w:sz w:val="44"/>
-          <w:szCs w:val="44"/>
-          <w:lang w:val="en-US"/>
+          <w:noProof/>
+          <w:sz w:val="44"/>
+          <w:szCs w:val="44"/>
+          <w:lang w:eastAsia="en-IN"/>
         </w:rPr>
         <w:drawing>
           <wp:inline distT="0" distB="0" distL="0" distR="0" wp14:anchorId="621D59F4" wp14:editId="4F31A494">
@@ -509,9 +511,10 @@
       <w:r>
         <w:rPr>
           <w:b/>
-          <w:sz w:val="44"/>
-          <w:szCs w:val="44"/>
-          <w:lang w:val="en-US"/>
+          <w:noProof/>
+          <w:sz w:val="44"/>
+          <w:szCs w:val="44"/>
+          <w:lang w:eastAsia="en-IN"/>
         </w:rPr>
         <w:drawing>
           <wp:inline distT="0" distB="0" distL="0" distR="0" wp14:anchorId="1FAF7CA5" wp14:editId="16D782D9">
@@ -562,9 +565,10 @@
       <w:r>
         <w:rPr>
           <w:b/>
-          <w:sz w:val="44"/>
-          <w:szCs w:val="44"/>
-          <w:lang w:val="en-US"/>
+          <w:noProof/>
+          <w:sz w:val="44"/>
+          <w:szCs w:val="44"/>
+          <w:lang w:eastAsia="en-IN"/>
         </w:rPr>
         <w:drawing>
           <wp:inline distT="0" distB="0" distL="0" distR="0" wp14:anchorId="31B7A3CA" wp14:editId="5156DAEF">
@@ -703,9 +707,10 @@
       <w:r>
         <w:rPr>
           <w:b/>
-          <w:sz w:val="44"/>
-          <w:szCs w:val="44"/>
-          <w:lang w:val="en-US"/>
+          <w:noProof/>
+          <w:sz w:val="44"/>
+          <w:szCs w:val="44"/>
+          <w:lang w:eastAsia="en-IN"/>
         </w:rPr>
         <w:drawing>
           <wp:inline distT="0" distB="0" distL="0" distR="0" wp14:anchorId="1ED9CD87" wp14:editId="3529F570">
@@ -886,9 +891,10 @@
       <w:r>
         <w:rPr>
           <w:b/>
-          <w:sz w:val="44"/>
-          <w:szCs w:val="44"/>
-          <w:lang w:val="en-US"/>
+          <w:noProof/>
+          <w:sz w:val="44"/>
+          <w:szCs w:val="44"/>
+          <w:lang w:eastAsia="en-IN"/>
         </w:rPr>
         <w:drawing>
           <wp:inline distT="0" distB="0" distL="0" distR="0" wp14:anchorId="527AF935" wp14:editId="09C32BDA">
@@ -939,9 +945,10 @@
       <w:r>
         <w:rPr>
           <w:b/>
-          <w:sz w:val="44"/>
-          <w:szCs w:val="44"/>
-          <w:lang w:val="en-US"/>
+          <w:noProof/>
+          <w:sz w:val="44"/>
+          <w:szCs w:val="44"/>
+          <w:lang w:eastAsia="en-IN"/>
         </w:rPr>
         <w:drawing>
           <wp:inline distT="0" distB="0" distL="0" distR="0" wp14:anchorId="241431C3" wp14:editId="519F0860">
@@ -1077,77 +1084,6 @@
           <w:lang w:val="en-US"/>
         </w:rPr>
       </w:pPr>
-      <w:bookmarkStart w:id="0" w:name="_GoBack"/>
-      <w:bookmarkEnd w:id="0"/>
-    </w:p>
-    <w:p>
-      <w:pPr>
-        <w:rPr>
-          <w:b/>
-          <w:sz w:val="44"/>
-          <w:szCs w:val="44"/>
-          <w:lang w:val="en-US"/>
-        </w:rPr>
-      </w:pPr>
-    </w:p>
-    <w:p>
-      <w:pPr>
-        <w:rPr>
-          <w:b/>
-          <w:sz w:val="44"/>
-          <w:szCs w:val="44"/>
-          <w:lang w:val="en-US"/>
-        </w:rPr>
-      </w:pPr>
-    </w:p>
-    <w:p>
-      <w:pPr>
-        <w:rPr>
-          <w:b/>
-          <w:sz w:val="44"/>
-          <w:szCs w:val="44"/>
-          <w:lang w:val="en-US"/>
-        </w:rPr>
-      </w:pPr>
-    </w:p>
-    <w:p>
-      <w:pPr>
-        <w:rPr>
-          <w:b/>
-          <w:sz w:val="44"/>
-          <w:szCs w:val="44"/>
-          <w:lang w:val="en-US"/>
-        </w:rPr>
-      </w:pPr>
-    </w:p>
-    <w:p>
-      <w:pPr>
-        <w:rPr>
-          <w:b/>
-          <w:sz w:val="44"/>
-          <w:szCs w:val="44"/>
-          <w:lang w:val="en-US"/>
-        </w:rPr>
-      </w:pPr>
-      <w:r>
-        <w:rPr>
-          <w:b/>
-          <w:sz w:val="44"/>
-          <w:szCs w:val="44"/>
-          <w:lang w:val="en-US"/>
-        </w:rPr>
-        <w:t>Output:</w:t>
-      </w:r>
-    </w:p>
-    <w:p>
-      <w:pPr>
-        <w:rPr>
-          <w:b/>
-          <w:sz w:val="44"/>
-          <w:szCs w:val="44"/>
-          <w:lang w:val="en-US"/>
-        </w:rPr>
-      </w:pPr>
       <w:r>
         <w:rPr>
           <w:b/>
@@ -1156,10 +1092,10 @@
           <w:lang w:val="en-US"/>
         </w:rPr>
         <w:drawing>
-          <wp:inline distT="0" distB="0" distL="0" distR="0" wp14:anchorId="0E8A51E5" wp14:editId="34B6C5C9">
-            <wp:extent cx="5731510" cy="3077845"/>
-            <wp:effectExtent l="0" t="0" r="2540" b="8255"/>
-            <wp:docPr id="14" name="Picture 14"/>
+          <wp:inline distT="0" distB="0" distL="0" distR="0" wp14:anchorId="6128CDDF" wp14:editId="4DAC9F6B">
+            <wp:extent cx="5731510" cy="4521200"/>
+            <wp:effectExtent l="0" t="0" r="2540" b="0"/>
+            <wp:docPr id="2" name="Picture 2"/>
             <wp:cNvGraphicFramePr>
               <a:graphicFrameLocks xmlns:a="http://schemas.openxmlformats.org/drawingml/2006/main" noChangeAspect="1"/>
             </wp:cNvGraphicFramePr>
@@ -1179,6 +1115,249 @@
                   <pic:spPr>
                     <a:xfrm>
                       <a:off x="0" y="0"/>
+                      <a:ext cx="5731510" cy="4521200"/>
+                    </a:xfrm>
+                    <a:prstGeom prst="rect">
+                      <a:avLst/>
+                    </a:prstGeom>
+                  </pic:spPr>
+                </pic:pic>
+              </a:graphicData>
+            </a:graphic>
+          </wp:inline>
+        </w:drawing>
+      </w:r>
+    </w:p>
+    <w:p>
+      <w:pPr>
+        <w:rPr>
+          <w:b/>
+          <w:sz w:val="44"/>
+          <w:szCs w:val="44"/>
+          <w:lang w:val="en-US"/>
+        </w:rPr>
+      </w:pPr>
+      <w:r>
+        <w:rPr>
+          <w:b/>
+          <w:sz w:val="44"/>
+          <w:szCs w:val="44"/>
+          <w:lang w:val="en-US"/>
+        </w:rPr>
+        <w:lastRenderedPageBreak/>
+        <w:drawing>
+          <wp:inline distT="0" distB="0" distL="0" distR="0" wp14:anchorId="0CFC0C1C" wp14:editId="5CD42FC4">
+            <wp:extent cx="5731510" cy="3667760"/>
+            <wp:effectExtent l="0" t="0" r="2540" b="8890"/>
+            <wp:docPr id="3" name="Picture 3"/>
+            <wp:cNvGraphicFramePr>
+              <a:graphicFrameLocks xmlns:a="http://schemas.openxmlformats.org/drawingml/2006/main" noChangeAspect="1"/>
+            </wp:cNvGraphicFramePr>
+            <a:graphic xmlns:a="http://schemas.openxmlformats.org/drawingml/2006/main">
+              <a:graphicData uri="http://schemas.openxmlformats.org/drawingml/2006/picture">
+                <pic:pic xmlns:pic="http://schemas.openxmlformats.org/drawingml/2006/picture">
+                  <pic:nvPicPr>
+                    <pic:cNvPr id="1" name=""/>
+                    <pic:cNvPicPr/>
+                  </pic:nvPicPr>
+                  <pic:blipFill>
+                    <a:blip r:embed="rId12"/>
+                    <a:stretch>
+                      <a:fillRect/>
+                    </a:stretch>
+                  </pic:blipFill>
+                  <pic:spPr>
+                    <a:xfrm>
+                      <a:off x="0" y="0"/>
+                      <a:ext cx="5731510" cy="3667760"/>
+                    </a:xfrm>
+                    <a:prstGeom prst="rect">
+                      <a:avLst/>
+                    </a:prstGeom>
+                  </pic:spPr>
+                </pic:pic>
+              </a:graphicData>
+            </a:graphic>
+          </wp:inline>
+        </w:drawing>
+      </w:r>
+    </w:p>
+    <w:p>
+      <w:pPr>
+        <w:rPr>
+          <w:b/>
+          <w:sz w:val="44"/>
+          <w:szCs w:val="44"/>
+          <w:lang w:val="en-US"/>
+        </w:rPr>
+      </w:pPr>
+      <w:r>
+        <w:rPr>
+          <w:b/>
+          <w:sz w:val="44"/>
+          <w:szCs w:val="44"/>
+          <w:lang w:val="en-US"/>
+        </w:rPr>
+        <w:drawing>
+          <wp:inline distT="0" distB="0" distL="0" distR="0" wp14:anchorId="2BC4EAA3" wp14:editId="56330FEF">
+            <wp:extent cx="5731510" cy="4236720"/>
+            <wp:effectExtent l="0" t="0" r="2540" b="0"/>
+            <wp:docPr id="4" name="Picture 4"/>
+            <wp:cNvGraphicFramePr>
+              <a:graphicFrameLocks xmlns:a="http://schemas.openxmlformats.org/drawingml/2006/main" noChangeAspect="1"/>
+            </wp:cNvGraphicFramePr>
+            <a:graphic xmlns:a="http://schemas.openxmlformats.org/drawingml/2006/main">
+              <a:graphicData uri="http://schemas.openxmlformats.org/drawingml/2006/picture">
+                <pic:pic xmlns:pic="http://schemas.openxmlformats.org/drawingml/2006/picture">
+                  <pic:nvPicPr>
+                    <pic:cNvPr id="1" name=""/>
+                    <pic:cNvPicPr/>
+                  </pic:nvPicPr>
+                  <pic:blipFill>
+                    <a:blip r:embed="rId13"/>
+                    <a:stretch>
+                      <a:fillRect/>
+                    </a:stretch>
+                  </pic:blipFill>
+                  <pic:spPr>
+                    <a:xfrm>
+                      <a:off x="0" y="0"/>
+                      <a:ext cx="5731510" cy="4236720"/>
+                    </a:xfrm>
+                    <a:prstGeom prst="rect">
+                      <a:avLst/>
+                    </a:prstGeom>
+                  </pic:spPr>
+                </pic:pic>
+              </a:graphicData>
+            </a:graphic>
+          </wp:inline>
+        </w:drawing>
+      </w:r>
+    </w:p>
+    <w:p>
+      <w:pPr>
+        <w:rPr>
+          <w:b/>
+          <w:sz w:val="44"/>
+          <w:szCs w:val="44"/>
+          <w:lang w:val="en-US"/>
+        </w:rPr>
+      </w:pPr>
+    </w:p>
+    <w:p>
+      <w:pPr>
+        <w:rPr>
+          <w:b/>
+          <w:sz w:val="44"/>
+          <w:szCs w:val="44"/>
+          <w:lang w:val="en-US"/>
+        </w:rPr>
+      </w:pPr>
+      <w:r>
+        <w:rPr>
+          <w:b/>
+          <w:sz w:val="44"/>
+          <w:szCs w:val="44"/>
+          <w:lang w:val="en-US"/>
+        </w:rPr>
+        <w:lastRenderedPageBreak/>
+        <w:t>Output:</w:t>
+      </w:r>
+    </w:p>
+    <w:p>
+      <w:pPr>
+        <w:rPr>
+          <w:b/>
+          <w:sz w:val="44"/>
+          <w:szCs w:val="44"/>
+          <w:lang w:val="en-US"/>
+        </w:rPr>
+      </w:pPr>
+      <w:r>
+        <w:rPr>
+          <w:b/>
+          <w:sz w:val="44"/>
+          <w:szCs w:val="44"/>
+          <w:lang w:val="en-US"/>
+        </w:rPr>
+        <w:drawing>
+          <wp:inline distT="0" distB="0" distL="0" distR="0" wp14:anchorId="2CA12A1F" wp14:editId="0B588905">
+            <wp:extent cx="5731510" cy="3074670"/>
+            <wp:effectExtent l="0" t="0" r="2540" b="0"/>
+            <wp:docPr id="5" name="Picture 5"/>
+            <wp:cNvGraphicFramePr>
+              <a:graphicFrameLocks xmlns:a="http://schemas.openxmlformats.org/drawingml/2006/main" noChangeAspect="1"/>
+            </wp:cNvGraphicFramePr>
+            <a:graphic xmlns:a="http://schemas.openxmlformats.org/drawingml/2006/main">
+              <a:graphicData uri="http://schemas.openxmlformats.org/drawingml/2006/picture">
+                <pic:pic xmlns:pic="http://schemas.openxmlformats.org/drawingml/2006/picture">
+                  <pic:nvPicPr>
+                    <pic:cNvPr id="1" name=""/>
+                    <pic:cNvPicPr/>
+                  </pic:nvPicPr>
+                  <pic:blipFill>
+                    <a:blip r:embed="rId14"/>
+                    <a:stretch>
+                      <a:fillRect/>
+                    </a:stretch>
+                  </pic:blipFill>
+                  <pic:spPr>
+                    <a:xfrm>
+                      <a:off x="0" y="0"/>
+                      <a:ext cx="5731510" cy="3074670"/>
+                    </a:xfrm>
+                    <a:prstGeom prst="rect">
+                      <a:avLst/>
+                    </a:prstGeom>
+                  </pic:spPr>
+                </pic:pic>
+              </a:graphicData>
+            </a:graphic>
+          </wp:inline>
+        </w:drawing>
+      </w:r>
+    </w:p>
+    <w:p>
+      <w:pPr>
+        <w:rPr>
+          <w:b/>
+          <w:sz w:val="44"/>
+          <w:szCs w:val="44"/>
+          <w:lang w:val="en-US"/>
+        </w:rPr>
+      </w:pPr>
+      <w:r>
+        <w:rPr>
+          <w:b/>
+          <w:sz w:val="44"/>
+          <w:szCs w:val="44"/>
+          <w:lang w:val="en-US"/>
+        </w:rPr>
+        <w:drawing>
+          <wp:inline distT="0" distB="0" distL="0" distR="0" wp14:anchorId="46587DAF" wp14:editId="6E20D7AD">
+            <wp:extent cx="5731510" cy="3077845"/>
+            <wp:effectExtent l="0" t="0" r="2540" b="8255"/>
+            <wp:docPr id="6" name="Picture 6"/>
+            <wp:cNvGraphicFramePr>
+              <a:graphicFrameLocks xmlns:a="http://schemas.openxmlformats.org/drawingml/2006/main" noChangeAspect="1"/>
+            </wp:cNvGraphicFramePr>
+            <a:graphic xmlns:a="http://schemas.openxmlformats.org/drawingml/2006/main">
+              <a:graphicData uri="http://schemas.openxmlformats.org/drawingml/2006/picture">
+                <pic:pic xmlns:pic="http://schemas.openxmlformats.org/drawingml/2006/picture">
+                  <pic:nvPicPr>
+                    <pic:cNvPr id="1" name=""/>
+                    <pic:cNvPicPr/>
+                  </pic:nvPicPr>
+                  <pic:blipFill>
+                    <a:blip r:embed="rId15"/>
+                    <a:stretch>
+                      <a:fillRect/>
+                    </a:stretch>
+                  </pic:blipFill>
+                  <pic:spPr>
+                    <a:xfrm>
+                      <a:off x="0" y="0"/>
                       <a:ext cx="5731510" cy="3077845"/>
                     </a:xfrm>
                     <a:prstGeom prst="rect">
@@ -1191,6 +1370,319 @@
           </wp:inline>
         </w:drawing>
       </w:r>
+    </w:p>
+    <w:p>
+      <w:pPr>
+        <w:rPr>
+          <w:b/>
+          <w:sz w:val="44"/>
+          <w:szCs w:val="44"/>
+          <w:lang w:val="en-US"/>
+        </w:rPr>
+      </w:pPr>
+    </w:p>
+    <w:p>
+      <w:pPr>
+        <w:rPr>
+          <w:b/>
+          <w:sz w:val="44"/>
+          <w:szCs w:val="44"/>
+          <w:lang w:val="en-US"/>
+        </w:rPr>
+      </w:pPr>
+    </w:p>
+    <w:p>
+      <w:pPr>
+        <w:rPr>
+          <w:b/>
+          <w:sz w:val="44"/>
+          <w:szCs w:val="44"/>
+          <w:lang w:val="en-US"/>
+        </w:rPr>
+      </w:pPr>
+    </w:p>
+    <w:p>
+      <w:pPr>
+        <w:rPr>
+          <w:b/>
+          <w:sz w:val="44"/>
+          <w:szCs w:val="44"/>
+          <w:lang w:val="en-US"/>
+        </w:rPr>
+      </w:pPr>
+    </w:p>
+    <w:p>
+      <w:pPr>
+        <w:rPr>
+          <w:b/>
+          <w:sz w:val="44"/>
+          <w:szCs w:val="44"/>
+          <w:lang w:val="en-US"/>
+        </w:rPr>
+      </w:pPr>
+      <w:r>
+        <w:rPr>
+          <w:b/>
+          <w:sz w:val="44"/>
+          <w:szCs w:val="44"/>
+          <w:lang w:val="en-US"/>
+        </w:rPr>
+        <w:lastRenderedPageBreak/>
+        <w:t>Practical 16:</w:t>
+      </w:r>
+    </w:p>
+    <w:p>
+      <w:pPr>
+        <w:rPr>
+          <w:b/>
+          <w:sz w:val="44"/>
+          <w:szCs w:val="44"/>
+          <w:lang w:val="en-US"/>
+        </w:rPr>
+      </w:pPr>
+      <w:r>
+        <w:rPr>
+          <w:b/>
+          <w:sz w:val="44"/>
+          <w:szCs w:val="44"/>
+          <w:lang w:val="en-US"/>
+        </w:rPr>
+        <w:t>Code:</w:t>
+      </w:r>
+    </w:p>
+    <w:p>
+      <w:pPr>
+        <w:rPr>
+          <w:b/>
+          <w:sz w:val="44"/>
+          <w:szCs w:val="44"/>
+          <w:lang w:val="en-US"/>
+        </w:rPr>
+      </w:pPr>
+      <w:r>
+        <w:rPr>
+          <w:b/>
+          <w:sz w:val="44"/>
+          <w:szCs w:val="44"/>
+          <w:lang w:val="en-US"/>
+        </w:rPr>
+        <w:drawing>
+          <wp:inline distT="0" distB="0" distL="0" distR="0" wp14:anchorId="019A5A7C" wp14:editId="38844EF3">
+            <wp:extent cx="5731510" cy="3834130"/>
+            <wp:effectExtent l="0" t="0" r="2540" b="0"/>
+            <wp:docPr id="7" name="Picture 7"/>
+            <wp:cNvGraphicFramePr>
+              <a:graphicFrameLocks xmlns:a="http://schemas.openxmlformats.org/drawingml/2006/main" noChangeAspect="1"/>
+            </wp:cNvGraphicFramePr>
+            <a:graphic xmlns:a="http://schemas.openxmlformats.org/drawingml/2006/main">
+              <a:graphicData uri="http://schemas.openxmlformats.org/drawingml/2006/picture">
+                <pic:pic xmlns:pic="http://schemas.openxmlformats.org/drawingml/2006/picture">
+                  <pic:nvPicPr>
+                    <pic:cNvPr id="1" name=""/>
+                    <pic:cNvPicPr/>
+                  </pic:nvPicPr>
+                  <pic:blipFill>
+                    <a:blip r:embed="rId16"/>
+                    <a:stretch>
+                      <a:fillRect/>
+                    </a:stretch>
+                  </pic:blipFill>
+                  <pic:spPr>
+                    <a:xfrm>
+                      <a:off x="0" y="0"/>
+                      <a:ext cx="5731510" cy="3834130"/>
+                    </a:xfrm>
+                    <a:prstGeom prst="rect">
+                      <a:avLst/>
+                    </a:prstGeom>
+                  </pic:spPr>
+                </pic:pic>
+              </a:graphicData>
+            </a:graphic>
+          </wp:inline>
+        </w:drawing>
+      </w:r>
+    </w:p>
+    <w:p>
+      <w:pPr>
+        <w:rPr>
+          <w:b/>
+          <w:sz w:val="44"/>
+          <w:szCs w:val="44"/>
+          <w:lang w:val="en-US"/>
+        </w:rPr>
+      </w:pPr>
+      <w:r>
+        <w:rPr>
+          <w:b/>
+          <w:sz w:val="44"/>
+          <w:szCs w:val="44"/>
+          <w:lang w:val="en-US"/>
+        </w:rPr>
+        <w:drawing>
+          <wp:inline distT="0" distB="0" distL="0" distR="0" wp14:anchorId="4ADC9AB8" wp14:editId="4B243B40">
+            <wp:extent cx="5731510" cy="2973070"/>
+            <wp:effectExtent l="0" t="0" r="2540" b="0"/>
+            <wp:docPr id="8" name="Picture 8"/>
+            <wp:cNvGraphicFramePr>
+              <a:graphicFrameLocks xmlns:a="http://schemas.openxmlformats.org/drawingml/2006/main" noChangeAspect="1"/>
+            </wp:cNvGraphicFramePr>
+            <a:graphic xmlns:a="http://schemas.openxmlformats.org/drawingml/2006/main">
+              <a:graphicData uri="http://schemas.openxmlformats.org/drawingml/2006/picture">
+                <pic:pic xmlns:pic="http://schemas.openxmlformats.org/drawingml/2006/picture">
+                  <pic:nvPicPr>
+                    <pic:cNvPr id="1" name=""/>
+                    <pic:cNvPicPr/>
+                  </pic:nvPicPr>
+                  <pic:blipFill>
+                    <a:blip r:embed="rId17"/>
+                    <a:stretch>
+                      <a:fillRect/>
+                    </a:stretch>
+                  </pic:blipFill>
+                  <pic:spPr>
+                    <a:xfrm>
+                      <a:off x="0" y="0"/>
+                      <a:ext cx="5731510" cy="2973070"/>
+                    </a:xfrm>
+                    <a:prstGeom prst="rect">
+                      <a:avLst/>
+                    </a:prstGeom>
+                  </pic:spPr>
+                </pic:pic>
+              </a:graphicData>
+            </a:graphic>
+          </wp:inline>
+        </w:drawing>
+      </w:r>
+    </w:p>
+    <w:p>
+      <w:pPr>
+        <w:rPr>
+          <w:b/>
+          <w:sz w:val="44"/>
+          <w:szCs w:val="44"/>
+          <w:lang w:val="en-US"/>
+        </w:rPr>
+      </w:pPr>
+      <w:r>
+        <w:rPr>
+          <w:b/>
+          <w:sz w:val="44"/>
+          <w:szCs w:val="44"/>
+          <w:lang w:val="en-US"/>
+        </w:rPr>
+        <w:lastRenderedPageBreak/>
+        <w:drawing>
+          <wp:inline distT="0" distB="0" distL="0" distR="0" wp14:anchorId="06EDF53C" wp14:editId="7F75BBB8">
+            <wp:extent cx="5731510" cy="2181225"/>
+            <wp:effectExtent l="0" t="0" r="2540" b="9525"/>
+            <wp:docPr id="9" name="Picture 9"/>
+            <wp:cNvGraphicFramePr>
+              <a:graphicFrameLocks xmlns:a="http://schemas.openxmlformats.org/drawingml/2006/main" noChangeAspect="1"/>
+            </wp:cNvGraphicFramePr>
+            <a:graphic xmlns:a="http://schemas.openxmlformats.org/drawingml/2006/main">
+              <a:graphicData uri="http://schemas.openxmlformats.org/drawingml/2006/picture">
+                <pic:pic xmlns:pic="http://schemas.openxmlformats.org/drawingml/2006/picture">
+                  <pic:nvPicPr>
+                    <pic:cNvPr id="1" name=""/>
+                    <pic:cNvPicPr/>
+                  </pic:nvPicPr>
+                  <pic:blipFill>
+                    <a:blip r:embed="rId18"/>
+                    <a:stretch>
+                      <a:fillRect/>
+                    </a:stretch>
+                  </pic:blipFill>
+                  <pic:spPr>
+                    <a:xfrm>
+                      <a:off x="0" y="0"/>
+                      <a:ext cx="5731510" cy="2181225"/>
+                    </a:xfrm>
+                    <a:prstGeom prst="rect">
+                      <a:avLst/>
+                    </a:prstGeom>
+                  </pic:spPr>
+                </pic:pic>
+              </a:graphicData>
+            </a:graphic>
+          </wp:inline>
+        </w:drawing>
+      </w:r>
+    </w:p>
+    <w:p>
+      <w:pPr>
+        <w:rPr>
+          <w:b/>
+          <w:sz w:val="44"/>
+          <w:szCs w:val="44"/>
+          <w:lang w:val="en-US"/>
+        </w:rPr>
+      </w:pPr>
+      <w:r>
+        <w:rPr>
+          <w:b/>
+          <w:sz w:val="44"/>
+          <w:szCs w:val="44"/>
+          <w:lang w:val="en-US"/>
+        </w:rPr>
+        <w:t>Output:</w:t>
+      </w:r>
+    </w:p>
+    <w:p>
+      <w:pPr>
+        <w:rPr>
+          <w:b/>
+          <w:sz w:val="44"/>
+          <w:szCs w:val="44"/>
+          <w:lang w:val="en-US"/>
+        </w:rPr>
+      </w:pPr>
+      <w:r>
+        <w:rPr>
+          <w:b/>
+          <w:sz w:val="44"/>
+          <w:szCs w:val="44"/>
+          <w:lang w:val="en-US"/>
+        </w:rPr>
+        <w:drawing>
+          <wp:inline distT="0" distB="0" distL="0" distR="0" wp14:anchorId="42E32328" wp14:editId="59F4FABD">
+            <wp:extent cx="5731510" cy="3068955"/>
+            <wp:effectExtent l="0" t="0" r="2540" b="0"/>
+            <wp:docPr id="10" name="Picture 10"/>
+            <wp:cNvGraphicFramePr>
+              <a:graphicFrameLocks xmlns:a="http://schemas.openxmlformats.org/drawingml/2006/main" noChangeAspect="1"/>
+            </wp:cNvGraphicFramePr>
+            <a:graphic xmlns:a="http://schemas.openxmlformats.org/drawingml/2006/main">
+              <a:graphicData uri="http://schemas.openxmlformats.org/drawingml/2006/picture">
+                <pic:pic xmlns:pic="http://schemas.openxmlformats.org/drawingml/2006/picture">
+                  <pic:nvPicPr>
+                    <pic:cNvPr id="1" name=""/>
+                    <pic:cNvPicPr/>
+                  </pic:nvPicPr>
+                  <pic:blipFill>
+                    <a:blip r:embed="rId19"/>
+                    <a:stretch>
+                      <a:fillRect/>
+                    </a:stretch>
+                  </pic:blipFill>
+                  <pic:spPr>
+                    <a:xfrm>
+                      <a:off x="0" y="0"/>
+                      <a:ext cx="5731510" cy="3068955"/>
+                    </a:xfrm>
+                    <a:prstGeom prst="rect">
+                      <a:avLst/>
+                    </a:prstGeom>
+                  </pic:spPr>
+                </pic:pic>
+              </a:graphicData>
+            </a:graphic>
+          </wp:inline>
+        </w:drawing>
+      </w:r>
+      <w:bookmarkStart w:id="0" w:name="_GoBack"/>
+      <w:bookmarkEnd w:id="0"/>
     </w:p>
     <w:sectPr>
       <w:pgSz w:w="11906" w:h="16838"/>
